--- a/assets/images/flick/doc.docx
+++ b/assets/images/flick/doc.docx
@@ -4,41 +4,19 @@
   <w:body>
     <w:p>
       <w:r>
-        <w:drawing>
-          <wp:inline distT="0" distB="0" distL="0" distR="0" wp14:anchorId="62C2AC64" wp14:editId="32131BE4">
-            <wp:extent cx="17118814" cy="8545118"/>
-            <wp:effectExtent l="0" t="0" r="7620" b="8890"/>
-            <wp:docPr id="420287667" name="Picture 1" descr="A screenshot of a video chat&#10;&#10;AI-generated content may be incorrect."/>
-            <wp:cNvGraphicFramePr>
-              <a:graphicFrameLocks xmlns:a="http://schemas.openxmlformats.org/drawingml/2006/main" noChangeAspect="1"/>
-            </wp:cNvGraphicFramePr>
-            <a:graphic xmlns:a="http://schemas.openxmlformats.org/drawingml/2006/main">
-              <a:graphicData uri="http://schemas.openxmlformats.org/drawingml/2006/picture">
-                <pic:pic xmlns:pic="http://schemas.openxmlformats.org/drawingml/2006/picture">
-                  <pic:nvPicPr>
-                    <pic:cNvPr id="420287667" name="Picture 1" descr="A screenshot of a video chat&#10;&#10;AI-generated content may be incorrect."/>
-                    <pic:cNvPicPr/>
-                  </pic:nvPicPr>
-                  <pic:blipFill>
-                    <a:blip r:embed="rId4"/>
-                    <a:stretch>
-                      <a:fillRect/>
-                    </a:stretch>
-                  </pic:blipFill>
-                  <pic:spPr>
-                    <a:xfrm>
-                      <a:off x="0" y="0"/>
-                      <a:ext cx="17118814" cy="8545118"/>
-                    </a:xfrm>
-                    <a:prstGeom prst="rect">
-                      <a:avLst/>
-                    </a:prstGeom>
-                  </pic:spPr>
-                </pic:pic>
-              </a:graphicData>
-            </a:graphic>
-          </wp:inline>
-        </w:drawing>
+        <w:br/>
+      </w:r>
+      <w:r>
+        <w:br/>
+      </w:r>
+      <w:r>
+        <w:br/>
+      </w:r>
+      <w:r>
+        <w:br/>
+      </w:r>
+      <w:r>
+        <w:br/>
       </w:r>
     </w:p>
     <w:sectPr>
